--- a/DKR-2отчёт.docx
+++ b/DKR-2отчёт.docx
@@ -2140,6 +2140,7 @@
       <w:r>
         <w:rPr>
           <w:rFonts w:ascii="Times New Roman" w:hAnsi="Times New Roman" w:cs="Times New Roman"/>
+          <w:noProof/>
           <w:color w:val="000000"/>
           <w:sz w:val="28"/>
           <w:szCs w:val="28"/>
@@ -4041,6 +4042,7 @@
       <w:r>
         <w:rPr>
           <w:rFonts w:ascii="Times New Roman" w:hAnsi="Times New Roman" w:cs="Times New Roman"/>
+          <w:noProof/>
           <w:color w:val="000000"/>
           <w:sz w:val="28"/>
           <w:szCs w:val="28"/>
@@ -4423,13 +4425,15 @@
         </w:tabs>
         <w:spacing w:line="360" w:lineRule="auto"/>
         <w:ind w:left="0" w:firstLine="709"/>
-        <w:rPr>
-          <w:rFonts w:ascii="Times New Roman" w:hAnsi="Times New Roman" w:cs="Times New Roman"/>
-          <w:color w:val="000000" w:themeColor="text1"/>
-          <w:sz w:val="28"/>
-          <w:szCs w:val="28"/>
-        </w:rPr>
-      </w:pPr>
+        <w:jc w:val="both"/>
+        <w:rPr>
+          <w:rFonts w:ascii="Times New Roman" w:hAnsi="Times New Roman" w:cs="Times New Roman"/>
+          <w:color w:val="000000" w:themeColor="text1"/>
+          <w:sz w:val="28"/>
+          <w:szCs w:val="28"/>
+        </w:rPr>
+      </w:pPr>
+      <w:bookmarkStart w:id="0" w:name="_GoBack"/>
       <w:r>
         <w:rPr>
           <w:rFonts w:ascii="Times New Roman" w:hAnsi="Times New Roman" w:cs="Times New Roman"/>
@@ -4438,18 +4442,7 @@
           <w:szCs w:val="28"/>
         </w:rPr>
         <w:lastRenderedPageBreak/>
-        <w:t>Выв</w:t>
-      </w:r>
-      <w:bookmarkStart w:id="0" w:name="_GoBack"/>
-      <w:bookmarkEnd w:id="0"/>
-      <w:r>
-        <w:rPr>
-          <w:rFonts w:ascii="Times New Roman" w:hAnsi="Times New Roman" w:cs="Times New Roman"/>
-          <w:color w:val="000000" w:themeColor="text1"/>
-          <w:sz w:val="28"/>
-          <w:szCs w:val="28"/>
-        </w:rPr>
-        <w:t xml:space="preserve">од: Задание 1 – Начнем с </w:t>
+        <w:t xml:space="preserve">Вывод: Задание 1 – Начнем с </w:t>
       </w:r>
       <w:proofErr w:type="gramStart"/>
       <w:r>
@@ -4499,6 +4492,7 @@
         </w:tabs>
         <w:spacing w:line="360" w:lineRule="auto"/>
         <w:ind w:left="0" w:firstLine="709"/>
+        <w:jc w:val="both"/>
         <w:rPr>
           <w:rFonts w:ascii="Times New Roman" w:eastAsia="Microsoft YaHei Light" w:hAnsi="Times New Roman" w:cs="Times New Roman"/>
           <w:sz w:val="28"/>
@@ -4594,6 +4588,7 @@
         <w:t>и выходит из программы, если это слово то она вычитает из длинны строки количество пробелов - получается кол-во букв, а из пробелов – количество слов + 1(т.к. в последнем слове нет пробела)</w:t>
       </w:r>
     </w:p>
+    <w:bookmarkEnd w:id="0"/>
     <w:p>
       <w:pPr>
         <w:pStyle w:val="a4"/>

--- a/DKR-2отчёт.docx
+++ b/DKR-2отчёт.docx
@@ -4433,7 +4433,6 @@
           <w:szCs w:val="28"/>
         </w:rPr>
       </w:pPr>
-      <w:bookmarkStart w:id="0" w:name="_GoBack"/>
       <w:r>
         <w:rPr>
           <w:rFonts w:ascii="Times New Roman" w:hAnsi="Times New Roman" w:cs="Times New Roman"/>
@@ -4481,7 +4480,18 @@
           <w:sz w:val="28"/>
           <w:szCs w:val="28"/>
         </w:rPr>
-        <w:t xml:space="preserve"> которое вводится с клавиатуры и заполнить его случайными числами от 0 до 100. Потом мы вводим число с клавиатуры. И перебираем с помощью цикла массив от 0 до n, если в массиве есть заданное число, то программа выводит «В этом массиве есть заданный элемент» и завершается. В противном случае программа выходит из цикла и выводит «В этом массиве нет заданного элемента» и завершается.</w:t>
+        <w:t xml:space="preserve"> которое вводится с клавиатуры и заполнить его случайными числами от 0 до 100. Потом мы вводим число с клавиатуры. И перебираем с помощью цикла массив от 0 до n, если в массиве есть заданное число, т</w:t>
+      </w:r>
+      <w:bookmarkStart w:id="0" w:name="_GoBack"/>
+      <w:bookmarkEnd w:id="0"/>
+      <w:r>
+        <w:rPr>
+          <w:rFonts w:ascii="Times New Roman" w:hAnsi="Times New Roman" w:cs="Times New Roman"/>
+          <w:color w:val="000000" w:themeColor="text1"/>
+          <w:sz w:val="28"/>
+          <w:szCs w:val="28"/>
+        </w:rPr>
+        <w:t>о программа выводит «В этом массиве есть заданный элемент» и завершается. В противном случае программа выходит из цикла и выводит «В этом массиве нет заданного элемента» и завершается.</w:t>
       </w:r>
     </w:p>
     <w:p>
@@ -4588,7 +4598,6 @@
         <w:t>и выходит из программы, если это слово то она вычитает из длинны строки количество пробелов - получается кол-во букв, а из пробелов – количество слов + 1(т.к. в последнем слове нет пробела)</w:t>
       </w:r>
     </w:p>
-    <w:bookmarkEnd w:id="0"/>
     <w:p>
       <w:pPr>
         <w:pStyle w:val="a4"/>
@@ -5325,6 +5334,18 @@
       <w:contextualSpacing/>
     </w:pPr>
   </w:style>
+  <w:style w:type="character" w:styleId="a5">
+    <w:name w:val="Intense Emphasis"/>
+    <w:basedOn w:val="a0"/>
+    <w:uiPriority w:val="21"/>
+    <w:qFormat/>
+    <w:rsid w:val="00490F98"/>
+    <w:rPr>
+      <w:i/>
+      <w:iCs/>
+      <w:color w:val="4472C4" w:themeColor="accent1"/>
+    </w:rPr>
+  </w:style>
 </w:styles>
 </file>
 
